--- a/templates/confidencialidad.docx
+++ b/templates/confidencialidad.docx
@@ -251,18 +251,396 @@
         <w:rPr>
           <w:rFonts w:eastAsia="Arial"/>
         </w:rPr>
+        <w:t>}}</w:t>
+      </w:r>
+      <w:r>
+        <w:rPr>
+          <w:rFonts w:eastAsia="Arial"/>
+        </w:rPr>
+        <w:t xml:space="preserve"> de </w:t>
+      </w:r>
+      <w:r>
+        <w:rPr>
+          <w:rFonts w:eastAsia="Arial"/>
+        </w:rPr>
+        <w:t>{{</w:t>
+      </w:r>
+      <w:proofErr w:type="spellStart"/>
+      <w:r>
+        <w:rPr>
+          <w:rFonts w:eastAsia="Arial"/>
+        </w:rPr>
+        <w:t>titular_id_city</w:t>
+      </w:r>
+      <w:proofErr w:type="spellEnd"/>
+      <w:r>
+        <w:rPr>
+          <w:rFonts w:eastAsia="Arial"/>
+        </w:rPr>
+        <w:t>}}</w:t>
+      </w:r>
+      <w:r>
+        <w:rPr>
+          <w:rFonts w:eastAsia="Arial"/>
+        </w:rPr>
+        <w:t>, quien</w:t>
+      </w:r>
+      <w:r>
+        <w:rPr>
+          <w:rFonts w:eastAsia="Arial"/>
+        </w:rPr>
+        <w:t>(es)</w:t>
+      </w:r>
+      <w:r>
+        <w:rPr>
+          <w:rFonts w:eastAsia="Arial"/>
+        </w:rPr>
+        <w:t xml:space="preserve"> en adelante se denominará</w:t>
+      </w:r>
+      <w:r>
+        <w:rPr>
+          <w:rFonts w:eastAsia="Arial"/>
+        </w:rPr>
+        <w:t>(n</w:t>
+      </w:r>
+      <w:r>
+        <w:rPr>
+          <w:rFonts w:eastAsia="Arial"/>
+        </w:rPr>
+        <w:t>)</w:t>
+      </w:r>
+      <w:r>
+        <w:rPr>
+          <w:rFonts w:eastAsia="Arial"/>
+          <w:b/>
+        </w:rPr>
+        <w:t xml:space="preserve"> Titular</w:t>
+      </w:r>
+      <w:r>
+        <w:rPr>
+          <w:rFonts w:eastAsia="Arial"/>
+          <w:b/>
+        </w:rPr>
+        <w:t>(es</w:t>
+      </w:r>
+      <w:r>
+        <w:rPr>
+          <w:rFonts w:eastAsia="Arial"/>
+          <w:bCs/>
+        </w:rPr>
+        <w:t>)</w:t>
+      </w:r>
+      <w:r>
+        <w:rPr>
+          <w:rFonts w:eastAsia="Arial"/>
+          <w:bCs/>
+        </w:rPr>
+        <w:t xml:space="preserve">; </w:t>
+      </w:r>
+      <w:r>
+        <w:rPr>
+          <w:rFonts w:eastAsia="Arial"/>
+        </w:rPr>
+        <w:t>y la(s)/el(los) ejecutores</w:t>
+      </w:r>
+      <w:r>
+        <w:rPr>
+          <w:rFonts w:eastAsia="Arial"/>
+          <w:bCs/>
+        </w:rPr>
+        <w:t xml:space="preserve"> del proyecto</w:t>
+      </w:r>
+      <w:r>
+        <w:rPr>
+          <w:rFonts w:eastAsia="Arial"/>
+        </w:rPr>
         <w:t xml:space="preserve"> </w:t>
       </w:r>
       <w:r>
         <w:rPr>
           <w:rFonts w:eastAsia="Arial"/>
         </w:rPr>
+        <w:t>{{</w:t>
+      </w:r>
+      <w:proofErr w:type="spellStart"/>
+      <w:r>
+        <w:rPr>
+          <w:rFonts w:eastAsia="Arial"/>
+        </w:rPr>
+        <w:t>ejec</w:t>
+      </w:r>
+      <w:r>
+        <w:rPr>
+          <w:rFonts w:eastAsia="Arial"/>
+        </w:rPr>
+        <w:t>utor</w:t>
+      </w:r>
+      <w:r>
+        <w:rPr>
+          <w:rFonts w:eastAsia="Arial"/>
+        </w:rPr>
+        <w:t>_name</w:t>
+      </w:r>
+      <w:proofErr w:type="spellEnd"/>
+      <w:r>
+        <w:rPr>
+          <w:rFonts w:eastAsia="Arial"/>
+        </w:rPr>
         <w:t>}}</w:t>
       </w:r>
       <w:r>
         <w:rPr>
           <w:rFonts w:eastAsia="Arial"/>
         </w:rPr>
+        <w:t>,</w:t>
+      </w:r>
+      <w:r>
+        <w:rPr>
+          <w:rFonts w:eastAsia="Arial"/>
+        </w:rPr>
+        <w:t xml:space="preserve"> identificado</w:t>
+      </w:r>
+      <w:r>
+        <w:rPr>
+          <w:rFonts w:eastAsia="Arial"/>
+        </w:rPr>
+        <w:t>(a)</w:t>
+      </w:r>
+      <w:r>
+        <w:rPr>
+          <w:rFonts w:eastAsia="Arial"/>
+        </w:rPr>
+        <w:t xml:space="preserve"> con C.C.</w:t>
+      </w:r>
+      <w:r>
+        <w:rPr>
+          <w:rFonts w:eastAsia="Arial"/>
+        </w:rPr>
+        <w:t xml:space="preserve"> </w:t>
+      </w:r>
+      <w:r>
+        <w:rPr>
+          <w:rFonts w:eastAsia="Arial"/>
+        </w:rPr>
+        <w:t>{{</w:t>
+      </w:r>
+      <w:proofErr w:type="spellStart"/>
+      <w:r>
+        <w:rPr>
+          <w:rFonts w:eastAsia="Arial"/>
+        </w:rPr>
+        <w:t>ejecutor</w:t>
+      </w:r>
+      <w:r>
+        <w:rPr>
+          <w:rFonts w:eastAsia="Arial"/>
+        </w:rPr>
+        <w:t>_id</w:t>
+      </w:r>
+      <w:proofErr w:type="spellEnd"/>
+      <w:r>
+        <w:rPr>
+          <w:rFonts w:eastAsia="Arial"/>
+        </w:rPr>
+        <w:t xml:space="preserve">}} </w:t>
+      </w:r>
+      <w:r>
+        <w:rPr>
+          <w:rFonts w:eastAsia="Arial"/>
+        </w:rPr>
+        <w:t>de</w:t>
+      </w:r>
+      <w:r>
+        <w:rPr>
+          <w:rFonts w:eastAsia="Arial"/>
+        </w:rPr>
+        <w:t xml:space="preserve"> </w:t>
+      </w:r>
+      <w:r>
+        <w:rPr>
+          <w:rFonts w:eastAsia="Arial"/>
+        </w:rPr>
+        <w:t>{{</w:t>
+      </w:r>
+      <w:proofErr w:type="spellStart"/>
+      <w:r>
+        <w:rPr>
+          <w:rFonts w:eastAsia="Arial"/>
+        </w:rPr>
+        <w:t>ejec</w:t>
+      </w:r>
+      <w:r>
+        <w:rPr>
+          <w:rFonts w:eastAsia="Arial"/>
+        </w:rPr>
+        <w:t>utor</w:t>
+      </w:r>
+      <w:r>
+        <w:rPr>
+          <w:rFonts w:eastAsia="Arial"/>
+        </w:rPr>
+        <w:t>_id_city</w:t>
+      </w:r>
+      <w:proofErr w:type="spellEnd"/>
+      <w:r>
+        <w:rPr>
+          <w:rFonts w:eastAsia="Arial"/>
+        </w:rPr>
+        <w:t>}}</w:t>
+      </w:r>
+      <w:r>
+        <w:rPr>
+          <w:rFonts w:eastAsia="Arial"/>
+        </w:rPr>
+        <w:t xml:space="preserve">, quien(es) en adelante se denominará(n) </w:t>
+      </w:r>
+      <w:r>
+        <w:rPr>
+          <w:rFonts w:eastAsia="Arial"/>
+          <w:b/>
+          <w:bCs/>
+        </w:rPr>
+        <w:t>Ejecutor</w:t>
+      </w:r>
+      <w:r>
+        <w:rPr>
+          <w:rFonts w:eastAsia="Arial"/>
+          <w:b/>
+          <w:bCs/>
+        </w:rPr>
+        <w:t>(</w:t>
+      </w:r>
+      <w:r>
+        <w:rPr>
+          <w:rFonts w:eastAsia="Arial"/>
+          <w:b/>
+          <w:bCs/>
+        </w:rPr>
+        <w:t>es</w:t>
+      </w:r>
+      <w:r>
+        <w:rPr>
+          <w:rFonts w:eastAsia="Arial"/>
+          <w:b/>
+          <w:bCs/>
+        </w:rPr>
+        <w:t>)</w:t>
+      </w:r>
+      <w:r>
+        <w:rPr>
+          <w:rFonts w:eastAsia="Arial"/>
+        </w:rPr>
+        <w:t xml:space="preserve">; </w:t>
+      </w:r>
+      <w:r>
+        <w:rPr>
+          <w:rFonts w:eastAsia="Arial"/>
+          <w:bCs/>
+        </w:rPr>
+        <w:t>r</w:t>
+      </w:r>
+      <w:r>
+        <w:rPr>
+          <w:rFonts w:eastAsia="Arial"/>
+          <w:bCs/>
+        </w:rPr>
+        <w:t>epresentados por el talento interlocutor</w:t>
+      </w:r>
+      <w:r>
+        <w:rPr>
+          <w:rFonts w:eastAsia="Arial"/>
+          <w:bCs/>
+        </w:rPr>
+        <w:t xml:space="preserve"> </w:t>
+      </w:r>
+      <w:r>
+        <w:rPr>
+          <w:rFonts w:eastAsia="Arial"/>
+          <w:bCs/>
+        </w:rPr>
+        <w:t>d</w:t>
+      </w:r>
+      <w:r>
+        <w:rPr>
+          <w:rFonts w:eastAsia="Arial"/>
+          <w:bCs/>
+        </w:rPr>
+        <w:t>el proyecto</w:t>
+      </w:r>
+      <w:r>
+        <w:rPr>
+          <w:rFonts w:eastAsia="Arial"/>
+        </w:rPr>
+        <w:t xml:space="preserve"> </w:t>
+      </w:r>
+      <w:r>
+        <w:rPr>
+          <w:rFonts w:eastAsia="Arial"/>
+        </w:rPr>
+        <w:t>{{</w:t>
+      </w:r>
+      <w:proofErr w:type="spellStart"/>
+      <w:r>
+        <w:rPr>
+          <w:rFonts w:eastAsia="Arial"/>
+        </w:rPr>
+        <w:t>inter_name</w:t>
+      </w:r>
+      <w:proofErr w:type="spellEnd"/>
+      <w:r>
+        <w:rPr>
+          <w:rFonts w:eastAsia="Arial"/>
+        </w:rPr>
+        <w:t>}}</w:t>
+      </w:r>
+      <w:r>
+        <w:rPr>
+          <w:rFonts w:eastAsia="Arial"/>
+        </w:rPr>
+        <w:t xml:space="preserve"> </w:t>
+      </w:r>
+      <w:r>
+        <w:rPr>
+          <w:rFonts w:eastAsia="Arial"/>
+        </w:rPr>
+        <w:t>, identificado</w:t>
+      </w:r>
+      <w:r>
+        <w:rPr>
+          <w:rFonts w:eastAsia="Arial"/>
+        </w:rPr>
+        <w:t>(a)</w:t>
+      </w:r>
+      <w:r>
+        <w:rPr>
+          <w:rFonts w:eastAsia="Arial"/>
+        </w:rPr>
+        <w:t xml:space="preserve"> con C.C. </w:t>
+      </w:r>
+      <w:r>
+        <w:rPr>
+          <w:rFonts w:eastAsia="Arial"/>
+        </w:rPr>
+        <w:t>{{</w:t>
+      </w:r>
+      <w:proofErr w:type="spellStart"/>
+      <w:r>
+        <w:rPr>
+          <w:rFonts w:eastAsia="Arial"/>
+        </w:rPr>
+        <w:t>inter_id</w:t>
+      </w:r>
+      <w:proofErr w:type="spellEnd"/>
+      <w:r>
+        <w:rPr>
+          <w:rFonts w:eastAsia="Arial"/>
+        </w:rPr>
+        <w:t>}}</w:t>
+      </w:r>
+      <w:r>
+        <w:rPr>
+          <w:rFonts w:eastAsia="Arial"/>
+        </w:rPr>
         <w:t xml:space="preserve"> de </w:t>
       </w:r>
       <w:r>
@@ -276,7 +654,7 @@
         <w:rPr>
           <w:rFonts w:eastAsia="Arial"/>
         </w:rPr>
-        <w:t>titular_id_city</w:t>
+        <w:t>inter_id_city</w:t>
       </w:r>
       <w:proofErr w:type="spellEnd"/>
       <w:r>
@@ -289,72 +667,63 @@
         <w:rPr>
           <w:rFonts w:eastAsia="Arial"/>
         </w:rPr>
-        <w:t>, quien</w:t>
-      </w:r>
-      <w:r>
-        <w:rPr>
-          <w:rFonts w:eastAsia="Arial"/>
-        </w:rPr>
-        <w:t>(es)</w:t>
-      </w:r>
-      <w:r>
-        <w:rPr>
-          <w:rFonts w:eastAsia="Arial"/>
-        </w:rPr>
-        <w:t xml:space="preserve"> en adelante se denominará</w:t>
-      </w:r>
-      <w:r>
-        <w:rPr>
-          <w:rFonts w:eastAsia="Arial"/>
-        </w:rPr>
-        <w:t>(n</w:t>
-      </w:r>
-      <w:r>
-        <w:rPr>
-          <w:rFonts w:eastAsia="Arial"/>
-        </w:rPr>
-        <w:t>)</w:t>
-      </w:r>
-      <w:r>
-        <w:rPr>
-          <w:rFonts w:eastAsia="Arial"/>
-          <w:b/>
-        </w:rPr>
-        <w:t xml:space="preserve"> Titular</w:t>
-      </w:r>
-      <w:r>
-        <w:rPr>
-          <w:rFonts w:eastAsia="Arial"/>
-          <w:b/>
-        </w:rPr>
-        <w:t>(es</w:t>
-      </w:r>
-      <w:r>
-        <w:rPr>
-          <w:rFonts w:eastAsia="Arial"/>
+        <w:t xml:space="preserve">, quien en adelante se denominará como </w:t>
+      </w:r>
+      <w:r>
+        <w:rPr>
+          <w:rFonts w:eastAsia="Arial"/>
+          <w:b/>
           <w:bCs/>
         </w:rPr>
-        <w:t>)</w:t>
-      </w:r>
-      <w:r>
-        <w:rPr>
-          <w:rFonts w:eastAsia="Arial"/>
+        <w:t>interlocutor</w:t>
+      </w:r>
+      <w:r>
+        <w:rPr>
+          <w:rFonts w:eastAsia="Arial"/>
+        </w:rPr>
+        <w:t xml:space="preserve"> del proyecto </w:t>
+      </w:r>
+      <w:r>
+        <w:rPr>
+          <w:rFonts w:eastAsia="Arial"/>
+          <w:b/>
           <w:bCs/>
         </w:rPr>
-        <w:t xml:space="preserve">; </w:t>
-      </w:r>
-      <w:r>
-        <w:rPr>
-          <w:rFonts w:eastAsia="Arial"/>
-        </w:rPr>
-        <w:t>y la(s)/el(los) ejecutores</w:t>
-      </w:r>
-      <w:r>
-        <w:rPr>
-          <w:rFonts w:eastAsia="Arial"/>
+        <w:t>“</w:t>
+      </w:r>
+      <w:r>
+        <w:rPr>
+          <w:rFonts w:eastAsia="Arial"/>
+          <w:b/>
           <w:bCs/>
         </w:rPr>
-        <w:t xml:space="preserve"> del proyecto</w:t>
+        <w:t>{{</w:t>
+      </w:r>
+      <w:proofErr w:type="spellStart"/>
+      <w:r>
+        <w:rPr>
+          <w:rFonts w:eastAsia="Arial"/>
+          <w:b/>
+          <w:bCs/>
+        </w:rPr>
+        <w:t>project_name</w:t>
+      </w:r>
+      <w:proofErr w:type="spellEnd"/>
+      <w:r>
+        <w:rPr>
+          <w:rFonts w:eastAsia="Arial"/>
+          <w:b/>
+          <w:bCs/>
+        </w:rPr>
+        <w:t>}}</w:t>
+      </w:r>
+      <w:r>
+        <w:rPr>
+          <w:rFonts w:eastAsia="Arial"/>
+          <w:b/>
+          <w:bCs/>
+        </w:rPr>
+        <w:t>”</w:t>
       </w:r>
       <w:r>
         <w:rPr>
@@ -366,390 +735,67 @@
         <w:rPr>
           <w:rFonts w:eastAsia="Arial"/>
         </w:rPr>
-        <w:t>{{</w:t>
+        <w:t>r</w:t>
+      </w:r>
+      <w:r>
+        <w:rPr>
+          <w:rFonts w:eastAsia="Arial"/>
+        </w:rPr>
+        <w:t xml:space="preserve">egistrado con </w:t>
+      </w:r>
+      <w:r>
+        <w:rPr>
+          <w:rFonts w:eastAsia="Arial"/>
+        </w:rPr>
+        <w:t>(ID de proyecto)</w:t>
+      </w:r>
+      <w:r>
+        <w:rPr>
+          <w:rFonts w:eastAsia="Arial"/>
+        </w:rPr>
+        <w:t xml:space="preserve"> </w:t>
+      </w:r>
+      <w:r>
+        <w:rPr>
+          <w:rFonts w:eastAsia="Arial"/>
+        </w:rPr>
+        <w:t>n</w:t>
+      </w:r>
+      <w:r>
+        <w:rPr>
+          <w:rFonts w:eastAsia="Arial"/>
+        </w:rPr>
+        <w:t>úmero</w:t>
+      </w:r>
+      <w:r>
+        <w:rPr>
+          <w:rFonts w:eastAsia="Arial"/>
+        </w:rPr>
+        <w:t xml:space="preserve"> </w:t>
+      </w:r>
+      <w:r>
+        <w:rPr>
+          <w:rFonts w:eastAsia="Arial"/>
+          <w:b/>
+          <w:bCs/>
+        </w:rPr>
+        <w:t xml:space="preserve">{{ </w:t>
       </w:r>
       <w:proofErr w:type="spellStart"/>
       <w:r>
         <w:rPr>
           <w:rFonts w:eastAsia="Arial"/>
-        </w:rPr>
-        <w:t>ejec_name</w:t>
+          <w:b/>
+          <w:bCs/>
+        </w:rPr>
+        <w:t>project_id</w:t>
       </w:r>
       <w:proofErr w:type="spellEnd"/>
       <w:r>
         <w:rPr>
           <w:rFonts w:eastAsia="Arial"/>
-        </w:rPr>
-        <w:t>}}</w:t>
-      </w:r>
-      <w:r>
-        <w:rPr>
-          <w:rFonts w:eastAsia="Arial"/>
-        </w:rPr>
-        <w:t>,</w:t>
-      </w:r>
-      <w:r>
-        <w:rPr>
-          <w:rFonts w:eastAsia="Arial"/>
-        </w:rPr>
-        <w:t xml:space="preserve"> identificado</w:t>
-      </w:r>
-      <w:r>
-        <w:rPr>
-          <w:rFonts w:eastAsia="Arial"/>
-        </w:rPr>
-        <w:t>(a)</w:t>
-      </w:r>
-      <w:r>
-        <w:rPr>
-          <w:rFonts w:eastAsia="Arial"/>
-        </w:rPr>
-        <w:t xml:space="preserve"> con C.C.</w:t>
-      </w:r>
-      <w:r>
-        <w:rPr>
-          <w:rFonts w:eastAsia="Arial"/>
-        </w:rPr>
-        <w:t xml:space="preserve"> </w:t>
-      </w:r>
-      <w:r>
-        <w:rPr>
-          <w:rFonts w:eastAsia="Arial"/>
-        </w:rPr>
-        <w:t>{{</w:t>
-      </w:r>
-      <w:proofErr w:type="spellStart"/>
-      <w:r>
-        <w:rPr>
-          <w:rFonts w:eastAsia="Arial"/>
-        </w:rPr>
-        <w:t>ejecutor</w:t>
-      </w:r>
-      <w:r>
-        <w:rPr>
-          <w:rFonts w:eastAsia="Arial"/>
-        </w:rPr>
-        <w:t>_id</w:t>
-      </w:r>
-      <w:proofErr w:type="spellEnd"/>
-      <w:r>
-        <w:rPr>
-          <w:rFonts w:eastAsia="Arial"/>
-        </w:rPr>
-        <w:t xml:space="preserve">}} </w:t>
-      </w:r>
-      <w:r>
-        <w:rPr>
-          <w:rFonts w:eastAsia="Arial"/>
-        </w:rPr>
-        <w:t>de</w:t>
-      </w:r>
-      <w:r>
-        <w:rPr>
-          <w:rFonts w:eastAsia="Arial"/>
-        </w:rPr>
-        <w:t xml:space="preserve"> </w:t>
-      </w:r>
-      <w:r>
-        <w:rPr>
-          <w:rFonts w:eastAsia="Arial"/>
-        </w:rPr>
-        <w:t>{{</w:t>
-      </w:r>
-      <w:proofErr w:type="spellStart"/>
-      <w:r>
-        <w:rPr>
-          <w:rFonts w:eastAsia="Arial"/>
-        </w:rPr>
-        <w:t>ejec_id_city</w:t>
-      </w:r>
-      <w:proofErr w:type="spellEnd"/>
-      <w:r>
-        <w:rPr>
-          <w:rFonts w:eastAsia="Arial"/>
-        </w:rPr>
-        <w:t>}}</w:t>
-      </w:r>
-      <w:r>
-        <w:rPr>
-          <w:rFonts w:eastAsia="Arial"/>
-        </w:rPr>
-        <w:t xml:space="preserve">, quien(es) en adelante se denominará(n) </w:t>
-      </w:r>
-      <w:r>
-        <w:rPr>
-          <w:rFonts w:eastAsia="Arial"/>
           <w:b/>
           <w:bCs/>
-        </w:rPr>
-        <w:t>Ejecutor</w:t>
-      </w:r>
-      <w:r>
-        <w:rPr>
-          <w:rFonts w:eastAsia="Arial"/>
-          <w:b/>
-          <w:bCs/>
-        </w:rPr>
-        <w:t>(</w:t>
-      </w:r>
-      <w:r>
-        <w:rPr>
-          <w:rFonts w:eastAsia="Arial"/>
-          <w:b/>
-          <w:bCs/>
-        </w:rPr>
-        <w:t>es</w:t>
-      </w:r>
-      <w:r>
-        <w:rPr>
-          <w:rFonts w:eastAsia="Arial"/>
-          <w:b/>
-          <w:bCs/>
-        </w:rPr>
-        <w:t>)</w:t>
-      </w:r>
-      <w:r>
-        <w:rPr>
-          <w:rFonts w:eastAsia="Arial"/>
-        </w:rPr>
-        <w:t xml:space="preserve">; </w:t>
-      </w:r>
-      <w:r>
-        <w:rPr>
-          <w:rFonts w:eastAsia="Arial"/>
-          <w:bCs/>
-        </w:rPr>
-        <w:t>r</w:t>
-      </w:r>
-      <w:r>
-        <w:rPr>
-          <w:rFonts w:eastAsia="Arial"/>
-          <w:bCs/>
-        </w:rPr>
-        <w:t>epresentados por el talento interlocutor</w:t>
-      </w:r>
-      <w:r>
-        <w:rPr>
-          <w:rFonts w:eastAsia="Arial"/>
-          <w:bCs/>
-        </w:rPr>
-        <w:t xml:space="preserve"> </w:t>
-      </w:r>
-      <w:r>
-        <w:rPr>
-          <w:rFonts w:eastAsia="Arial"/>
-          <w:bCs/>
-        </w:rPr>
-        <w:t>d</w:t>
-      </w:r>
-      <w:r>
-        <w:rPr>
-          <w:rFonts w:eastAsia="Arial"/>
-          <w:bCs/>
-        </w:rPr>
-        <w:t>el proyecto</w:t>
-      </w:r>
-      <w:r>
-        <w:rPr>
-          <w:rFonts w:eastAsia="Arial"/>
-        </w:rPr>
-        <w:t xml:space="preserve"> </w:t>
-      </w:r>
-      <w:r>
-        <w:rPr>
-          <w:rFonts w:eastAsia="Arial"/>
-        </w:rPr>
-        <w:t>{{</w:t>
-      </w:r>
-      <w:proofErr w:type="spellStart"/>
-      <w:r>
-        <w:rPr>
-          <w:rFonts w:eastAsia="Arial"/>
-        </w:rPr>
-        <w:t>inter_name</w:t>
-      </w:r>
-      <w:proofErr w:type="spellEnd"/>
-      <w:r>
-        <w:rPr>
-          <w:rFonts w:eastAsia="Arial"/>
-        </w:rPr>
-        <w:t>}}</w:t>
-      </w:r>
-      <w:r>
-        <w:rPr>
-          <w:rFonts w:eastAsia="Arial"/>
-        </w:rPr>
-        <w:t xml:space="preserve"> </w:t>
-      </w:r>
-      <w:r>
-        <w:rPr>
-          <w:rFonts w:eastAsia="Arial"/>
-        </w:rPr>
-        <w:t>, identificado</w:t>
-      </w:r>
-      <w:r>
-        <w:rPr>
-          <w:rFonts w:eastAsia="Arial"/>
-        </w:rPr>
-        <w:t>(a)</w:t>
-      </w:r>
-      <w:r>
-        <w:rPr>
-          <w:rFonts w:eastAsia="Arial"/>
-        </w:rPr>
-        <w:t xml:space="preserve"> con C.C. </w:t>
-      </w:r>
-      <w:r>
-        <w:rPr>
-          <w:rFonts w:eastAsia="Arial"/>
-        </w:rPr>
-        <w:t>{{</w:t>
-      </w:r>
-      <w:proofErr w:type="spellStart"/>
-      <w:r>
-        <w:rPr>
-          <w:rFonts w:eastAsia="Arial"/>
-        </w:rPr>
-        <w:t>inter_id</w:t>
-      </w:r>
-      <w:proofErr w:type="spellEnd"/>
-      <w:r>
-        <w:rPr>
-          <w:rFonts w:eastAsia="Arial"/>
-        </w:rPr>
-        <w:t>}}</w:t>
-      </w:r>
-      <w:r>
-        <w:rPr>
-          <w:rFonts w:eastAsia="Arial"/>
-        </w:rPr>
-        <w:t xml:space="preserve"> de </w:t>
-      </w:r>
-      <w:r>
-        <w:rPr>
-          <w:rFonts w:eastAsia="Arial"/>
-        </w:rPr>
-        <w:t>{{</w:t>
-      </w:r>
-      <w:proofErr w:type="spellStart"/>
-      <w:r>
-        <w:rPr>
-          <w:rFonts w:eastAsia="Arial"/>
-        </w:rPr>
-        <w:t>inter_id_city</w:t>
-      </w:r>
-      <w:proofErr w:type="spellEnd"/>
-      <w:r>
-        <w:rPr>
-          <w:rFonts w:eastAsia="Arial"/>
-        </w:rPr>
-        <w:t>}}</w:t>
-      </w:r>
-      <w:r>
-        <w:rPr>
-          <w:rFonts w:eastAsia="Arial"/>
-        </w:rPr>
-        <w:t xml:space="preserve">, quien en adelante se denominará como </w:t>
-      </w:r>
-      <w:r>
-        <w:rPr>
-          <w:rFonts w:eastAsia="Arial"/>
-          <w:b/>
-          <w:bCs/>
-        </w:rPr>
-        <w:t>interlocutor</w:t>
-      </w:r>
-      <w:r>
-        <w:rPr>
-          <w:rFonts w:eastAsia="Arial"/>
-        </w:rPr>
-        <w:t xml:space="preserve"> del proyecto </w:t>
-      </w:r>
-      <w:r>
-        <w:rPr>
-          <w:rFonts w:eastAsia="Arial"/>
-        </w:rPr>
-        <w:t>“</w:t>
-      </w:r>
-      <w:r>
-        <w:rPr>
-          <w:rFonts w:eastAsia="Arial"/>
-        </w:rPr>
-        <w:t>{{</w:t>
-      </w:r>
-      <w:proofErr w:type="spellStart"/>
-      <w:r>
-        <w:rPr>
-          <w:rFonts w:eastAsia="Arial"/>
-        </w:rPr>
-        <w:t>project_name</w:t>
-      </w:r>
-      <w:proofErr w:type="spellEnd"/>
-      <w:r>
-        <w:rPr>
-          <w:rFonts w:eastAsia="Arial"/>
-        </w:rPr>
-        <w:t>}}</w:t>
-      </w:r>
-      <w:r>
-        <w:rPr>
-          <w:rFonts w:eastAsia="Arial"/>
-        </w:rPr>
-        <w:t>”</w:t>
-      </w:r>
-      <w:r>
-        <w:rPr>
-          <w:rFonts w:eastAsia="Arial"/>
-        </w:rPr>
-        <w:t xml:space="preserve"> </w:t>
-      </w:r>
-      <w:r>
-        <w:rPr>
-          <w:rFonts w:eastAsia="Arial"/>
-        </w:rPr>
-        <w:t xml:space="preserve">Registrado con </w:t>
-      </w:r>
-      <w:r>
-        <w:rPr>
-          <w:rFonts w:eastAsia="Arial"/>
-        </w:rPr>
-        <w:t>(ID de proyecto)</w:t>
-      </w:r>
-      <w:r>
-        <w:rPr>
-          <w:rFonts w:eastAsia="Arial"/>
-        </w:rPr>
-        <w:t xml:space="preserve"> N</w:t>
-      </w:r>
-      <w:r>
-        <w:rPr>
-          <w:rFonts w:eastAsia="Arial"/>
-        </w:rPr>
-        <w:t>úmero</w:t>
-      </w:r>
-      <w:r>
-        <w:rPr>
-          <w:rFonts w:eastAsia="Arial"/>
-        </w:rPr>
-        <w:t xml:space="preserve"> </w:t>
-      </w:r>
-      <w:r>
-        <w:rPr>
-          <w:rFonts w:eastAsia="Arial"/>
-        </w:rPr>
-        <w:t xml:space="preserve">{{ </w:t>
-      </w:r>
-      <w:proofErr w:type="spellStart"/>
-      <w:r>
-        <w:rPr>
-          <w:rFonts w:eastAsia="Arial"/>
-        </w:rPr>
-        <w:t>project_id</w:t>
-      </w:r>
-      <w:proofErr w:type="spellEnd"/>
-      <w:r>
-        <w:rPr>
-          <w:rFonts w:eastAsia="Arial"/>
         </w:rPr>
         <w:t xml:space="preserve"> }}</w:t>
       </w:r>
@@ -9836,25 +9882,6 @@
 </file>
 
 <file path=customXml/item1.xml><?xml version="1.0" encoding="utf-8"?>
-<p:properties xmlns:p="http://schemas.microsoft.com/office/2006/metadata/properties" xmlns:xsi="http://www.w3.org/2001/XMLSchema-instance" xmlns:pc="http://schemas.microsoft.com/office/infopath/2007/PartnerControls">
-  <documentManagement/>
-</p:properties>
-</file>
-
-<file path=customXml/item2.xml><?xml version="1.0" encoding="utf-8"?>
-<b:Sources xmlns:b="http://schemas.openxmlformats.org/officeDocument/2006/bibliography" xmlns="http://schemas.openxmlformats.org/officeDocument/2006/bibliography" SelectedStyle="\APASixthEditionOfficeOnline.xsl" StyleName="APA" Version="6"/>
-</file>
-
-<file path=customXml/item3.xml><?xml version="1.0" encoding="utf-8"?>
-<?mso-contentType ?>
-<FormTemplates xmlns="http://schemas.microsoft.com/sharepoint/v3/contenttype/forms">
-  <Display>DocumentLibraryForm</Display>
-  <Edit>DocumentLibraryForm</Edit>
-  <New>DocumentLibraryForm</New>
-</FormTemplates>
-</file>
-
-<file path=customXml/item4.xml><?xml version="1.0" encoding="utf-8"?>
 <ct:contentTypeSchema xmlns:ct="http://schemas.microsoft.com/office/2006/metadata/contentType" xmlns:ma="http://schemas.microsoft.com/office/2006/metadata/properties/metaAttributes" ct:_="" ma:_="" ma:contentTypeName="Documento" ma:contentTypeID="0x01010050EAF6C30183104EAD7E4899254B1514" ma:contentTypeVersion="7" ma:contentTypeDescription="Crear nuevo documento." ma:contentTypeScope="" ma:versionID="10674ac1bd924f01422dc6678229e1db">
   <xsd:schema xmlns:xsd="http://www.w3.org/2001/XMLSchema" xmlns:xs="http://www.w3.org/2001/XMLSchema" xmlns:p="http://schemas.microsoft.com/office/2006/metadata/properties" xmlns:ns2="ebf81350-407f-40f2-b7df-6374afbfc511" targetNamespace="http://schemas.microsoft.com/office/2006/metadata/properties" ma:root="true" ma:fieldsID="c338f7443cbf24df8a1a538c7f68ef84" ns2:_="">
     <xsd:import namespace="ebf81350-407f-40f2-b7df-6374afbfc511"/>
@@ -10018,32 +10045,26 @@
 </ct:contentTypeSchema>
 </file>
 
-<file path=customXml/itemProps1.xml><?xml version="1.0" encoding="utf-8"?>
-<ds:datastoreItem xmlns:ds="http://schemas.openxmlformats.org/officeDocument/2006/customXml" ds:itemID="{D1C327CD-6822-4090-84B6-8E3C6FEED362}">
-  <ds:schemaRefs>
-    <ds:schemaRef ds:uri="http://schemas.microsoft.com/office/2006/metadata/properties"/>
-    <ds:schemaRef ds:uri="http://schemas.microsoft.com/office/infopath/2007/PartnerControls"/>
-  </ds:schemaRefs>
-</ds:datastoreItem>
+<file path=customXml/item2.xml><?xml version="1.0" encoding="utf-8"?>
+<?mso-contentType ?>
+<FormTemplates xmlns="http://schemas.microsoft.com/sharepoint/v3/contenttype/forms">
+  <Display>DocumentLibraryForm</Display>
+  <Edit>DocumentLibraryForm</Edit>
+  <New>DocumentLibraryForm</New>
+</FormTemplates>
 </file>
 
-<file path=customXml/itemProps2.xml><?xml version="1.0" encoding="utf-8"?>
-<ds:datastoreItem xmlns:ds="http://schemas.openxmlformats.org/officeDocument/2006/customXml" ds:itemID="{18DA656A-5F1E-4794-ADDC-125CB1F6316B}">
-  <ds:schemaRefs>
-    <ds:schemaRef ds:uri="http://schemas.openxmlformats.org/officeDocument/2006/bibliography"/>
-  </ds:schemaRefs>
-</ds:datastoreItem>
+<file path=customXml/item3.xml><?xml version="1.0" encoding="utf-8"?>
+<b:Sources xmlns:b="http://schemas.openxmlformats.org/officeDocument/2006/bibliography" xmlns="http://schemas.openxmlformats.org/officeDocument/2006/bibliography" SelectedStyle="\APASixthEditionOfficeOnline.xsl" StyleName="APA" Version="6"/>
 </file>
 
-<file path=customXml/itemProps3.xml><?xml version="1.0" encoding="utf-8"?>
-<ds:datastoreItem xmlns:ds="http://schemas.openxmlformats.org/officeDocument/2006/customXml" ds:itemID="{C1423415-C676-4C5E-9733-4D5F864B3BEA}">
-  <ds:schemaRefs>
-    <ds:schemaRef ds:uri="http://schemas.microsoft.com/sharepoint/v3/contenttype/forms"/>
-  </ds:schemaRefs>
-</ds:datastoreItem>
+<file path=customXml/item4.xml><?xml version="1.0" encoding="utf-8"?>
+<p:properties xmlns:p="http://schemas.microsoft.com/office/2006/metadata/properties" xmlns:xsi="http://www.w3.org/2001/XMLSchema-instance" xmlns:pc="http://schemas.microsoft.com/office/infopath/2007/PartnerControls">
+  <documentManagement/>
+</p:properties>
 </file>
 
-<file path=customXml/itemProps4.xml><?xml version="1.0" encoding="utf-8"?>
+<file path=customXml/itemProps1.xml><?xml version="1.0" encoding="utf-8"?>
 <ds:datastoreItem xmlns:ds="http://schemas.openxmlformats.org/officeDocument/2006/customXml" ds:itemID="{0FF723EE-2F2A-47AC-B189-E3D5956B396B}">
   <ds:schemaRefs>
     <ds:schemaRef ds:uri="http://schemas.microsoft.com/office/2006/metadata/contentType"/>
@@ -10059,4 +10080,29 @@
     <ds:schemaRef ds:uri="http://schemas.microsoft.com/internal/obd"/>
   </ds:schemaRefs>
 </ds:datastoreItem>
+</file>
+
+<file path=customXml/itemProps2.xml><?xml version="1.0" encoding="utf-8"?>
+<ds:datastoreItem xmlns:ds="http://schemas.openxmlformats.org/officeDocument/2006/customXml" ds:itemID="{C1423415-C676-4C5E-9733-4D5F864B3BEA}">
+  <ds:schemaRefs>
+    <ds:schemaRef ds:uri="http://schemas.microsoft.com/sharepoint/v3/contenttype/forms"/>
+  </ds:schemaRefs>
+</ds:datastoreItem>
+</file>
+
+<file path=customXml/itemProps3.xml><?xml version="1.0" encoding="utf-8"?>
+<ds:datastoreItem xmlns:ds="http://schemas.openxmlformats.org/officeDocument/2006/customXml" ds:itemID="{18DA656A-5F1E-4794-ADDC-125CB1F6316B}">
+  <ds:schemaRefs>
+    <ds:schemaRef ds:uri="http://schemas.openxmlformats.org/officeDocument/2006/bibliography"/>
+  </ds:schemaRefs>
+</ds:datastoreItem>
+</file>
+
+<file path=customXml/itemProps4.xml><?xml version="1.0" encoding="utf-8"?>
+<ds:datastoreItem xmlns:ds="http://schemas.openxmlformats.org/officeDocument/2006/customXml" ds:itemID="{D1C327CD-6822-4090-84B6-8E3C6FEED362}">
+  <ds:schemaRefs>
+    <ds:schemaRef ds:uri="http://schemas.microsoft.com/office/2006/metadata/properties"/>
+    <ds:schemaRef ds:uri="http://schemas.microsoft.com/office/infopath/2007/PartnerControls"/>
+  </ds:schemaRefs>
+</ds:datastoreItem>
 </file>